--- a/wangreadme.docx
+++ b/wangreadme.docx
@@ -38,6 +38,67 @@
       </w:r>
     </w:p>
     <w:p>
+      <w:r>
+        <w:rPr>
+          <w:rFonts w:hint="eastAsia"/>
+        </w:rPr>
+        <w:t>今天多云转晴，啦</w:t>
+      </w:r>
+      <w:r>
+        <w:rPr>
+          <w:rFonts w:hint="eastAsia"/>
+        </w:rPr>
+        <w:t>顶顶顶顶顶</w:t>
+      </w:r>
+    </w:p>
+    <w:p>
+      <w:r>
+        <w:rPr>
+          <w:rFonts w:hint="eastAsia"/>
+        </w:rPr>
+        <w:t>2</w:t>
+      </w:r>
+      <w:r>
+        <w:t>022</w:t>
+      </w:r>
+      <w:r>
+        <w:rPr>
+          <w:rFonts w:hint="eastAsia"/>
+        </w:rPr>
+        <w:t>年1</w:t>
+      </w:r>
+      <w:r>
+        <w:t>0</w:t>
+      </w:r>
+      <w:r>
+        <w:rPr>
+          <w:rFonts w:hint="eastAsia"/>
+        </w:rPr>
+        <w:t>月1</w:t>
+      </w:r>
+      <w:r>
+        <w:t>5</w:t>
+      </w:r>
+      <w:r>
+        <w:rPr>
+          <w:rFonts w:hint="eastAsia"/>
+        </w:rPr>
+        <w:t>日</w:t>
+      </w:r>
+      <w:r>
+        <w:rPr>
+          <w:rFonts w:hint="eastAsia"/>
+        </w:rPr>
+        <w:t>星期六</w:t>
+      </w:r>
+      <w:r>
+        <w:rPr>
+          <w:rFonts w:hint="eastAsia"/>
+        </w:rPr>
+        <w:t>下午</w:t>
+      </w:r>
+    </w:p>
+    <w:p>
       <w:pPr>
         <w:rPr>
           <w:rFonts w:hint="eastAsia"/>
@@ -47,7 +108,7 @@
         <w:rPr>
           <w:rFonts w:hint="eastAsia"/>
         </w:rPr>
-        <w:t>今天多云转晴，啦啦啦</w:t>
+        <w:t>今天是个大太阳啊啊啊</w:t>
       </w:r>
     </w:p>
     <w:sectPr>

--- a/wangreadme.docx
+++ b/wangreadme.docx
@@ -48,7 +48,7 @@
         <w:rPr>
           <w:rFonts w:hint="eastAsia"/>
         </w:rPr>
-        <w:t>顶顶顶顶顶</w:t>
+        <w:t>啦啦啦</w:t>
       </w:r>
     </w:p>
     <w:p>
@@ -83,27 +83,10 @@
         <w:rPr>
           <w:rFonts w:hint="eastAsia"/>
         </w:rPr>
-        <w:t>日</w:t>
-      </w:r>
-      <w:r>
-        <w:rPr>
-          <w:rFonts w:hint="eastAsia"/>
-        </w:rPr>
-        <w:t>星期六</w:t>
-      </w:r>
-      <w:r>
-        <w:rPr>
-          <w:rFonts w:hint="eastAsia"/>
-        </w:rPr>
-        <w:t>下午</w:t>
+        <w:t>日星期六下午</w:t>
       </w:r>
     </w:p>
     <w:p>
-      <w:pPr>
-        <w:rPr>
-          <w:rFonts w:hint="eastAsia"/>
-        </w:rPr>
-      </w:pPr>
       <w:r>
         <w:rPr>
           <w:rFonts w:hint="eastAsia"/>

--- a/wangreadme.docx
+++ b/wangreadme.docx
@@ -42,7 +42,19 @@
         <w:rPr>
           <w:rFonts w:hint="eastAsia"/>
         </w:rPr>
-        <w:t>今天多云转晴，啦</w:t>
+        <w:t>今天多云转晴</w:t>
+      </w:r>
+      <w:r>
+        <w:rPr>
+          <w:rFonts w:hint="eastAsia"/>
+        </w:rPr>
+        <w:t>。</w:t>
+      </w:r>
+      <w:r>
+        <w:rPr>
+          <w:rFonts w:hint="eastAsia"/>
+        </w:rPr>
+        <w:t>啦</w:t>
       </w:r>
       <w:r>
         <w:rPr>

--- a/wangreadme.docx
+++ b/wangreadme.docx
@@ -103,7 +103,19 @@
         <w:rPr>
           <w:rFonts w:hint="eastAsia"/>
         </w:rPr>
-        <w:t>今天是个大太阳啊啊啊</w:t>
+        <w:t>今天是个大太阳</w:t>
+      </w:r>
+      <w:r>
+        <w:rPr>
+          <w:rFonts w:hint="eastAsia"/>
+        </w:rPr>
+        <w:t>，</w:t>
+      </w:r>
+      <w:r>
+        <w:rPr>
+          <w:rFonts w:hint="eastAsia"/>
+        </w:rPr>
+        <w:t>啊啊啊</w:t>
       </w:r>
     </w:p>
     <w:sectPr>
